--- a/查重.docx
+++ b/查重.docx
@@ -692,7 +692,7 @@
                 <w:spacing w:val="20"/>
                 <w:sz w:val="28"/>
               </w:rPr>
-              <w:t xml:space="preserve">    </w:t>
+              <w:t xml:space="preserve">     </w:t>
             </w:r>
           </w:p>
         </w:tc>
@@ -838,20 +838,10 @@
             </w:pPr>
             <w:r>
               <w:rPr>
-                <w:rFonts w:hint="eastAsia"/>
-                <w:color w:val="000000"/>
-                <w:spacing w:val="20"/>
                 <w:sz w:val="28"/>
+                <w:szCs w:val="28"/>
               </w:rPr>
-              <w:t>*</w:t>
-            </w:r>
-            <w:r>
-              <w:rPr>
-                <w:color w:val="000000"/>
-                <w:spacing w:val="20"/>
-                <w:sz w:val="28"/>
-              </w:rPr>
-              <w:t>**</w:t>
+              <w:t>***</w:t>
             </w:r>
           </w:p>
         </w:tc>
@@ -997,7 +987,6 @@
               <w:rPr>
                 <w:rFonts w:hint="eastAsia"/>
                 <w:color w:val="000000"/>
-                <w:spacing w:val="20"/>
                 <w:sz w:val="28"/>
               </w:rPr>
               <w:t>*</w:t>
@@ -1005,7 +994,6 @@
             <w:r>
               <w:rPr>
                 <w:color w:val="000000"/>
-                <w:spacing w:val="20"/>
                 <w:sz w:val="28"/>
               </w:rPr>
               <w:t>**</w:t>
@@ -1152,17 +1140,15 @@
             <w:r>
               <w:rPr>
                 <w:rFonts w:hint="eastAsia"/>
-                <w:color w:val="000000"/>
-                <w:spacing w:val="20"/>
                 <w:sz w:val="28"/>
+                <w:szCs w:val="28"/>
               </w:rPr>
               <w:t>*</w:t>
             </w:r>
             <w:r>
               <w:rPr>
-                <w:color w:val="000000"/>
-                <w:spacing w:val="20"/>
                 <w:sz w:val="28"/>
+                <w:szCs w:val="28"/>
               </w:rPr>
               <w:t>**</w:t>
             </w:r>
@@ -1711,6 +1697,24 @@
           <w:szCs w:val="28"/>
         </w:rPr>
       </w:pPr>
+      <w:r>
+        <w:rPr>
+          <w:rFonts w:ascii="Times New Roman" w:hAnsi="Times New Roman" w:cs="Times New Roman"/>
+          <w:sz w:val="28"/>
+          <w:szCs w:val="28"/>
+        </w:rPr>
+        <w:t>***</w:t>
+      </w:r>
+    </w:p>
+    <w:p>
+      <w:pPr>
+        <w:jc w:val="center"/>
+        <w:rPr>
+          <w:rFonts w:ascii="Times New Roman" w:hAnsi="Times New Roman" w:cs="Times New Roman"/>
+          <w:sz w:val="28"/>
+          <w:szCs w:val="28"/>
+        </w:rPr>
+      </w:pPr>
       <w:bookmarkStart w:id="0" w:name="_Toc72641745"/>
       <w:bookmarkStart w:id="1" w:name="_Toc72655426"/>
       <w:bookmarkStart w:id="2" w:name="_Toc72655954"/>
@@ -1726,23 +1730,6 @@
       <w:bookmarkStart w:id="12" w:name="_Toc103864243"/>
       <w:bookmarkStart w:id="13" w:name="_Toc104629477"/>
       <w:bookmarkStart w:id="14" w:name="_Toc94786394"/>
-      <w:r>
-        <w:rPr>
-          <w:rFonts w:hint="eastAsia"/>
-          <w:color w:val="000000"/>
-          <w:spacing w:val="20"/>
-          <w:sz w:val="28"/>
-        </w:rPr>
-        <w:t>*</w:t>
-      </w:r>
-      <w:r>
-        <w:rPr>
-          <w:color w:val="000000"/>
-          <w:spacing w:val="20"/>
-          <w:sz w:val="28"/>
-        </w:rPr>
-        <w:t>**</w:t>
-      </w:r>
     </w:p>
     <w:bookmarkEnd w:id="0"/>
     <w:bookmarkEnd w:id="1"/>
@@ -1804,20 +1791,11 @@
       </w:r>
       <w:r>
         <w:rPr>
-          <w:rFonts w:hint="eastAsia"/>
-          <w:color w:val="000000"/>
-          <w:spacing w:val="20"/>
+          <w:rFonts w:ascii="Times New Roman" w:hAnsi="Times New Roman" w:cs="Times New Roman"/>
           <w:sz w:val="28"/>
-        </w:rPr>
-        <w:t>*</w:t>
-      </w:r>
-      <w:r>
-        <w:rPr>
-          <w:color w:val="000000"/>
-          <w:spacing w:val="20"/>
-          <w:sz w:val="28"/>
-        </w:rPr>
-        <w:t>**</w:t>
+          <w:szCs w:val="28"/>
+        </w:rPr>
+        <w:t>***</w:t>
       </w:r>
       <w:bookmarkStart w:id="15" w:name="_GoBack"/>
       <w:bookmarkEnd w:id="15"/>
@@ -12713,6 +12691,12 @@
         </w:rPr>
         <w:t>结构简单灵活，适合处理大量的数据。同时，</w:t>
       </w:r>
+      <w:r>
+        <w:rPr>
+          <w:rFonts w:hint="eastAsia"/>
+        </w:rPr>
+        <w:t>任何事物都有两面性，</w:t>
+      </w:r>
       <w:proofErr w:type="spellStart"/>
       <w:r>
         <w:rPr>
@@ -12731,7 +12715,7 @@
         <w:rPr>
           <w:rFonts w:hint="eastAsia"/>
         </w:rPr>
-        <w:t>相比关系型数据库也存在一些</w:t>
+        <w:t>亦有其</w:t>
       </w:r>
       <w:r>
         <w:rPr>
@@ -17459,13 +17443,13 @@
         <w:rPr>
           <w:rFonts w:hint="eastAsia"/>
         </w:rPr>
-        <w:t>本章从技术可行性与操作可行性两个方面对系统进行分析</w:t>
-      </w:r>
-      <w:r>
-        <w:rPr>
-          <w:rFonts w:hint="eastAsia"/>
-        </w:rPr>
-        <w:t>。</w:t>
+        <w:t>本章</w:t>
+      </w:r>
+      <w:r>
+        <w:rPr>
+          <w:rFonts w:hint="eastAsia"/>
+        </w:rPr>
+        <w:t>主要从技术和操作两方面出发，分析了系统的可行性。</w:t>
       </w:r>
     </w:p>
     <w:p>
@@ -20773,7 +20757,19 @@
         <w:rPr>
           <w:rFonts w:hint="eastAsia"/>
         </w:rPr>
-        <w:t>进行处理的问题，必然会使用到图的算法，比如查找图中两个节点之间路径、查找一个节点的所有邻节点等；更复杂的图的算法比如节点中心度相关的算法、节点相似度相关的算法、社区检测相关的算法等等。这些算法广泛的应用于各个领域，以解决不同的问题。另一方面，近年来图论有关的算法一直在蓬勃的发展之中，不断有新的算法被设计开发出来</w:t>
+        <w:t>进行处理的问题，必然会使用到图的算法，比如查找图中两个节点之间路径、查找一个节点的所有邻节点等；更复杂的图的算法比如节点中心度相关的算法、节点相似度相关的算法、社区检测相关的算法等等。这些算法</w:t>
+      </w:r>
+      <w:r>
+        <w:rPr>
+          <w:rFonts w:hint="eastAsia"/>
+        </w:rPr>
+        <w:t>依据自身特性被用于不同问题的解决</w:t>
+      </w:r>
+      <w:r>
+        <w:rPr>
+          <w:rFonts w:hint="eastAsia"/>
+        </w:rPr>
+        <w:t>。另一方面，近年来图论有关的算法一直在蓬勃的发展之中，不断有新的算法被设计开发出来</w:t>
       </w:r>
       <w:r>
         <w:rPr>
@@ -20928,7 +20924,6 @@
       </w:pPr>
       <w:bookmarkStart w:id="77" w:name="_Toc68021087"/>
       <w:r>
-        <w:lastRenderedPageBreak/>
         <w:t>4</w:t>
       </w:r>
       <w:r>
@@ -21066,7 +21061,14 @@
         <w:rPr>
           <w:rFonts w:hint="eastAsia"/>
         </w:rPr>
-        <w:t>。所谓重要性是指节点与其他节点的关联程度，以社交网络为例，节点中心性就代表了节点在网络中的影响力。中心性算法可以根据计算中心性方式的区别划分为不同的类别。度中心性</w:t>
+        <w:t>。所谓重要性是指节点与其他节点的关联程度，以社交网络为例，节点中</w:t>
+      </w:r>
+      <w:r>
+        <w:rPr>
+          <w:rFonts w:hint="eastAsia"/>
+        </w:rPr>
+        <w:lastRenderedPageBreak/>
+        <w:t>心性就代表了节点在网络中的影响力。中心性算法可以根据计算中心性方式的区别划分为不同的类别。度中心性</w:t>
       </w:r>
       <w:r>
         <w:rPr>
@@ -21489,62 +21491,62 @@
         <w:rPr>
           <w:rFonts w:hint="eastAsia"/>
         </w:rPr>
-        <w:t>中介中心性可以解决很多现实问题，因为其可以评估一个节点在路径上的重要性，所以可以找到中介中心性值高的节点，并且可以认为该节点是网络节</w:t>
+        <w:t>中介中心性可以解决很多现实问题，因为其可以评估一个节点在路径上的重要性，所以可以找到中介中心性值高的节点，并且可以认为该节点是网络节点中的瓶颈。在论文[</w:t>
+      </w:r>
+      <w:r>
+        <w:t>19]</w:t>
+      </w:r>
+      <w:r>
+        <w:rPr>
+          <w:rFonts w:hint="eastAsia"/>
+        </w:rPr>
+        <w:t>中，作者通过找到中介中心性高的岗位来识别犯罪集团中主要的犯罪分子</w:t>
+      </w:r>
+      <w:r>
+        <w:rPr>
+          <w:rFonts w:hint="eastAsia"/>
+        </w:rPr>
+        <w:t>；</w:t>
+      </w:r>
+      <w:r>
+        <w:rPr>
+          <w:rFonts w:hint="eastAsia"/>
+        </w:rPr>
+        <w:t>又比如在论文[</w:t>
+      </w:r>
+      <w:r>
+        <w:t>20]</w:t>
+      </w:r>
+      <w:r>
+        <w:rPr>
+          <w:rFonts w:hint="eastAsia"/>
+        </w:rPr>
+        <w:t>中</w:t>
+      </w:r>
+      <w:r>
+        <w:rPr>
+          <w:rFonts w:hint="eastAsia"/>
+        </w:rPr>
+        <w:t>，作者利用中介中心性实现推荐引擎</w:t>
+      </w:r>
+      <w:r>
+        <w:rPr>
+          <w:rFonts w:hint="eastAsia"/>
+        </w:rPr>
+        <w:t>，帮助微博用户在Twitter上传播自己的影响力。</w:t>
+      </w:r>
+      <w:r>
+        <w:rPr>
+          <w:rFonts w:hint="eastAsia"/>
+        </w:rPr>
+        <w:t>但是，中介中心性也存在一定的局限，它假设网络中的信息的流动路径就是最短路径，且路径选择概率</w:t>
       </w:r>
       <w:r>
         <w:rPr>
           <w:rFonts w:hint="eastAsia"/>
         </w:rPr>
         <w:lastRenderedPageBreak/>
-        <w:t>点中的瓶颈。在论文[</w:t>
-      </w:r>
-      <w:r>
-        <w:t>19]</w:t>
-      </w:r>
-      <w:r>
-        <w:rPr>
-          <w:rFonts w:hint="eastAsia"/>
-        </w:rPr>
-        <w:t>中，作者通过找到中介中心性高的岗位来识别犯罪集团中主要的犯罪分子</w:t>
-      </w:r>
-      <w:r>
-        <w:rPr>
-          <w:rFonts w:hint="eastAsia"/>
-        </w:rPr>
-        <w:t>；</w:t>
-      </w:r>
-      <w:r>
-        <w:rPr>
-          <w:rFonts w:hint="eastAsia"/>
-        </w:rPr>
-        <w:t>又比如在论文[</w:t>
-      </w:r>
-      <w:r>
-        <w:t>20]</w:t>
-      </w:r>
-      <w:r>
-        <w:rPr>
-          <w:rFonts w:hint="eastAsia"/>
-        </w:rPr>
-        <w:t>中</w:t>
-      </w:r>
-      <w:r>
-        <w:rPr>
-          <w:rFonts w:hint="eastAsia"/>
-        </w:rPr>
-        <w:t>，作者利用中介中心性实现推荐引擎</w:t>
-      </w:r>
-      <w:r>
-        <w:rPr>
-          <w:rFonts w:hint="eastAsia"/>
-        </w:rPr>
-        <w:t>，帮助微博用户在Twitter上传播自己的影响力。</w:t>
-      </w:r>
-      <w:r>
-        <w:rPr>
-          <w:rFonts w:hint="eastAsia"/>
-        </w:rPr>
-        <w:t>但是，中介中心性也存在一定的局限，它假设网络中的信息的流动路径就是最短路径，且路径选择概率相同；问题在于这个假设在真实的图中并不一定成立。所以中介中心性不能保证找到整个图中最重要的节点，而是提供了一个相对准确的表示方法</w:t>
+        <w:t>相同；问题在于这个假设在真实的图中并不一定成立。所以中介中心性不能保证找到整个图中最重要的节点，而是提供了一个相对准确的表示方法</w:t>
       </w:r>
       <w:r>
         <w:rPr>
@@ -21901,7 +21903,6 @@
       </w:pPr>
       <w:bookmarkStart w:id="80" w:name="_Toc68021090"/>
       <w:r>
-        <w:lastRenderedPageBreak/>
         <w:t>4</w:t>
       </w:r>
       <w:r>
@@ -22050,7 +22051,11 @@
         <w:t>网络中节点</w:t>
       </w:r>
       <w:r>
-        <w:t>行为和现象都</w:t>
+        <w:t>行为和现</w:t>
+      </w:r>
+      <w:r>
+        <w:lastRenderedPageBreak/>
+        <w:t>象都</w:t>
       </w:r>
       <w:r>
         <w:rPr>
@@ -22826,14 +22831,14 @@
         <w:rPr>
           <w:rFonts w:hint="eastAsia"/>
         </w:rPr>
-        <w:t>很快占据主导地位，但是在相对稀疏的区域标签的传播则会变得困</w:t>
+        <w:t>很快占据主导地位，但是在相对稀疏的区域标签的传播则会变得困难；所以在算法运行结束时，具有相同标签的节点会被分在一个社区。该算法能够在图中快速查找社区；由于网络中的节点根据邻居标签决定自身的分组，使得标签传播算法身适合处理节点分组不清晰的图，或者通过使用种子标签（预先分配的的节点标签）的方法，进一步应用于半监督学习中。算法首先初</w:t>
       </w:r>
       <w:r>
         <w:rPr>
           <w:rFonts w:hint="eastAsia"/>
         </w:rPr>
         <w:lastRenderedPageBreak/>
-        <w:t>难；所以在算法运行结束时，具有相同标签的节点会被分在一个社区。该算法能够在图中快速查找社区；由于网络中的节点根据邻居标签决定自身的分组，使得标签传播算法身适合处理节点分组不清晰的图，或者通过使用种子标签（预先分配的的节点标签）的方法，进一步应用于半监督学习中。算法首先初始化每一个节点</w:t>
+        <w:t>始化每一个节点</w:t>
       </w:r>
       <w:r>
         <w:rPr>
@@ -23277,76 +23282,70 @@
         <w:rPr>
           <w:rFonts w:hint="eastAsia"/>
         </w:rPr>
-        <w:t>中使用利用Louvain算法检测移动用户网络中的社区，通过分析社区研究用户的行为；又</w:t>
-      </w:r>
-      <w:r>
-        <w:rPr>
-          <w:rFonts w:hint="eastAsia"/>
-        </w:rPr>
+        <w:t>中使用利用Louvain算法检测移动用户网络中的社区，通过分析社区研究用户的行为；又如</w:t>
+      </w:r>
+      <w:r>
+        <w:t>D. Meunier等人</w:t>
+      </w:r>
+      <w:r>
+        <w:rPr>
+          <w:rFonts w:hint="eastAsia"/>
+        </w:rPr>
+        <w:t>在论文[</w:t>
+      </w:r>
+      <w:r>
+        <w:t>36]</w:t>
+      </w:r>
+      <w:r>
+        <w:rPr>
+          <w:rFonts w:hint="eastAsia"/>
+        </w:rPr>
+        <w:t>中利用Louvain可以得到层次化社区的特点，研究分层的网络结构在脑功能网络中的</w:t>
+      </w:r>
+      <w:r>
+        <w:rPr>
+          <w:rFonts w:hint="eastAsia"/>
+        </w:rPr>
+        <w:t>特点。</w:t>
+      </w:r>
+      <w:r>
+        <w:rPr>
+          <w:rFonts w:hint="eastAsia"/>
+        </w:rPr>
+        <w:t>基于Louvain算法节点高效的特点，本系统也集成了</w:t>
+      </w:r>
+      <w:r>
+        <w:rPr>
+          <w:rFonts w:hint="eastAsia"/>
+        </w:rPr>
+        <w:t>使用该算法实现</w:t>
+      </w:r>
+      <w:r>
+        <w:rPr>
+          <w:rFonts w:hint="eastAsia"/>
+        </w:rPr>
+        <w:t>的社区</w:t>
+      </w:r>
+      <w:r>
+        <w:rPr>
+          <w:rFonts w:hint="eastAsia"/>
+        </w:rPr>
+        <w:t>搜索</w:t>
+      </w:r>
+      <w:r>
+        <w:rPr>
+          <w:rFonts w:hint="eastAsia"/>
+        </w:rPr>
+        <w:t>功能。</w:t>
+      </w:r>
+    </w:p>
+    <w:p>
+      <w:pPr>
+        <w:pStyle w:val="2"/>
+      </w:pPr>
+      <w:bookmarkStart w:id="81" w:name="_Toc68021091"/>
+      <w:r>
         <w:lastRenderedPageBreak/>
-        <w:t>如</w:t>
-      </w:r>
-      <w:r>
-        <w:t>D. Meunier等人</w:t>
-      </w:r>
-      <w:r>
-        <w:rPr>
-          <w:rFonts w:hint="eastAsia"/>
-        </w:rPr>
-        <w:t>在论文[</w:t>
-      </w:r>
-      <w:r>
-        <w:t>36]</w:t>
-      </w:r>
-      <w:r>
-        <w:rPr>
-          <w:rFonts w:hint="eastAsia"/>
-        </w:rPr>
-        <w:t>中利用Louvain可以得到层次化社区的特点，研究分层的网络结构在脑功能网络中的</w:t>
-      </w:r>
-      <w:r>
-        <w:rPr>
-          <w:rFonts w:hint="eastAsia"/>
-        </w:rPr>
-        <w:t>特点。</w:t>
-      </w:r>
-      <w:r>
-        <w:rPr>
-          <w:rFonts w:hint="eastAsia"/>
-        </w:rPr>
-        <w:t>基于Louvain算法节点高效的特点，本系统也集成了</w:t>
-      </w:r>
-      <w:r>
-        <w:rPr>
-          <w:rFonts w:hint="eastAsia"/>
-        </w:rPr>
-        <w:t>使用该算法实现</w:t>
-      </w:r>
-      <w:r>
-        <w:rPr>
-          <w:rFonts w:hint="eastAsia"/>
-        </w:rPr>
-        <w:t>的社区</w:t>
-      </w:r>
-      <w:r>
-        <w:rPr>
-          <w:rFonts w:hint="eastAsia"/>
-        </w:rPr>
-        <w:t>搜索</w:t>
-      </w:r>
-      <w:r>
-        <w:rPr>
-          <w:rFonts w:hint="eastAsia"/>
-        </w:rPr>
-        <w:t>功能。</w:t>
-      </w:r>
-    </w:p>
-    <w:p>
-      <w:pPr>
-        <w:pStyle w:val="2"/>
-      </w:pPr>
-      <w:bookmarkStart w:id="81" w:name="_Toc68021091"/>
-      <w:r>
         <w:t>4</w:t>
       </w:r>
       <w:r>
@@ -23835,17 +23834,23 @@
         <w:rPr>
           <w:rFonts w:hint="eastAsia"/>
         </w:rPr>
+        <w:t>系统根据客户端给定的节点，使用遍历节点的邻居节点，遍历深度为2；以遍历到的节点和边构建子图。构建子图的步骤由Java实现。然后，定义Java本地方法，确定输入和返回参数，输入参数包括子图数据。接下来生成Java本地方法的签名，并用C/C++代码实现该方法的真正逻辑。在用C/</w:t>
+      </w:r>
+      <w:r>
+        <w:t>C++</w:t>
+      </w:r>
+      <w:r>
+        <w:rPr>
+          <w:rFonts w:hint="eastAsia"/>
+        </w:rPr>
+        <w:t>代</w:t>
+      </w:r>
+      <w:r>
+        <w:rPr>
+          <w:rFonts w:hint="eastAsia"/>
+        </w:rPr>
         <w:lastRenderedPageBreak/>
-        <w:t>系统根据客户端给定的节点，使用遍历节点的邻居节点，遍历深度为2；以遍历到的节点和边构建子图。构建子图的步骤由Java实现。然后，定义Java本地方法，确定输入和返回参数，输入参数包括子图数据。接下来生成Java本地方法的签名，并用C/C++代码实现该方法的真正逻辑。在用C/</w:t>
-      </w:r>
-      <w:r>
-        <w:t>C++</w:t>
-      </w:r>
-      <w:r>
-        <w:rPr>
-          <w:rFonts w:hint="eastAsia"/>
-        </w:rPr>
-        <w:t>代码实现native方法之前需要</w:t>
+        <w:t>码实现native方法之前需要</w:t>
       </w:r>
       <w:r>
         <w:rPr>
@@ -24128,14 +24133,7 @@
         <w:rPr>
           <w:rFonts w:hint="eastAsia"/>
         </w:rPr>
-        <w:t>算法</w:t>
-      </w:r>
-      <w:r>
-        <w:rPr>
-          <w:rFonts w:hint="eastAsia"/>
-        </w:rPr>
-        <w:lastRenderedPageBreak/>
-        <w:t>的步骤与</w:t>
+        <w:t>算法的步骤与</w:t>
       </w:r>
       <w:proofErr w:type="spellStart"/>
       <w:r>
@@ -24190,7 +24188,14 @@
         <w:rPr>
           <w:rFonts w:hint="eastAsia"/>
         </w:rPr>
-        <w:t>研究团体中的所有成员都必定</w:t>
+        <w:t>研究团体中的所有</w:t>
+      </w:r>
+      <w:r>
+        <w:rPr>
+          <w:rFonts w:hint="eastAsia"/>
+        </w:rPr>
+        <w:lastRenderedPageBreak/>
+        <w:t>成员都必定</w:t>
       </w:r>
       <w:r>
         <w:rPr>
@@ -24623,14 +24628,14 @@
         <w:rPr>
           <w:rFonts w:hint="eastAsia"/>
         </w:rPr>
-        <w:t>由于原始XML数据太</w:t>
+        <w:t>由于原始XML数据太大，对于普通配置的机器而言不适合一次性将全部数据加载进内存进行解析；同时，也考虑到系统的开发成本，本系统采用SAX的模式进行逐行数据解析。在SAX模式下，无需将全部数据读入内存，只需要逐行读取XML数据，因此内</w:t>
       </w:r>
       <w:r>
         <w:rPr>
           <w:rFonts w:hint="eastAsia"/>
         </w:rPr>
         <w:lastRenderedPageBreak/>
-        <w:t>大，对于普通配置的机器而言不适合一次性将全部数据加载进内存进行解析；同时，也考虑到系统的开发成本，本系统采用SAX的模式进行逐行数据解析。在SAX模式下，无需将全部数据读入内存，只需要逐行读取XML数据，因此内存占用很少，处理XML文件的大小没有限制。该模式的缺点在与解析时间相对较长，但是结合开发成本等因素该缺点在可以接受的范围内。</w:t>
+        <w:t>存占用很少，处理XML文件的大小没有限制。该模式的缺点在与解析时间相对较长，但是结合开发成本等因素该缺点在可以接受的范围内。</w:t>
       </w:r>
     </w:p>
     <w:p>
@@ -25309,7 +25314,6 @@
         <w:rPr>
           <w:rFonts w:hint="eastAsia"/>
         </w:rPr>
-        <w:lastRenderedPageBreak/>
         <w:t>首先，生成Author节点，具体步骤如下：</w:t>
       </w:r>
     </w:p>
@@ -25327,6 +25331,7 @@
         <w:rPr>
           <w:rFonts w:hint="eastAsia"/>
         </w:rPr>
+        <w:lastRenderedPageBreak/>
         <w:t>找到每一个作者发表过的所有文章，用来生成Author节点的articles属性。一般来说可以使用HashMap</w:t>
       </w:r>
       <w:r>
@@ -25695,29 +25700,35 @@
         <w:rPr>
           <w:rFonts w:hint="eastAsia"/>
         </w:rPr>
+        <w:t>在上述数据处理步骤完成之后，得到了以CSV文件格式存储的一张学术网络图，因为Neo</w:t>
+      </w:r>
+      <w:r>
+        <w:t>4</w:t>
+      </w:r>
+      <w:r>
+        <w:rPr>
+          <w:rFonts w:hint="eastAsia"/>
+        </w:rPr>
+        <w:t>j</w:t>
+      </w:r>
+      <w:r>
+        <w:rPr>
+          <w:rFonts w:hint="eastAsia"/>
+        </w:rPr>
+        <w:t>支持</w:t>
+      </w:r>
+      <w:r>
+        <w:rPr>
+          <w:rFonts w:hint="eastAsia"/>
+        </w:rPr>
+        <w:t>CSV数据格式文件的直接导入，所以很容易将上述图数</w:t>
+      </w:r>
+      <w:r>
+        <w:rPr>
+          <w:rFonts w:hint="eastAsia"/>
+        </w:rPr>
         <w:lastRenderedPageBreak/>
-        <w:t>在上述数据处理步骤完成之后，得到了以CSV文件格式存储的一张学术网络图，因为Neo</w:t>
-      </w:r>
-      <w:r>
-        <w:t>4</w:t>
-      </w:r>
-      <w:r>
-        <w:rPr>
-          <w:rFonts w:hint="eastAsia"/>
-        </w:rPr>
-        <w:t>j</w:t>
-      </w:r>
-      <w:r>
-        <w:rPr>
-          <w:rFonts w:hint="eastAsia"/>
-        </w:rPr>
-        <w:t>支持</w:t>
-      </w:r>
-      <w:r>
-        <w:rPr>
-          <w:rFonts w:hint="eastAsia"/>
-        </w:rPr>
-        <w:t>CSV数据格式文件的直接导入，所以很容易将上述图数据直接导入Neo</w:t>
+        <w:t>据直接导入Neo</w:t>
       </w:r>
       <w:r>
         <w:t>4</w:t>
@@ -25974,7 +25985,7 @@
         <w:rPr>
           <w:rFonts w:hint="eastAsia"/>
         </w:rPr>
-        <w:t>前端的总体架构如图5</w:t>
+        <w:t>前端架构如图5</w:t>
       </w:r>
       <w:r>
         <w:t>.1</w:t>
@@ -27183,7 +27194,7 @@
         <w:rPr>
           <w:rFonts w:hint="eastAsia"/>
         </w:rPr>
-        <w:t>从</w:t>
+        <w:t>详细阐述了</w:t>
       </w:r>
       <w:r>
         <w:rPr>
@@ -27201,19 +27212,19 @@
         <w:rPr>
           <w:rFonts w:hint="eastAsia"/>
         </w:rPr>
-        <w:t>总体设计与实现</w:t>
-      </w:r>
-      <w:r>
-        <w:rPr>
-          <w:rFonts w:hint="eastAsia"/>
-        </w:rPr>
-        <w:t>方面进行了详细阐述</w:t>
-      </w:r>
-      <w:r>
-        <w:rPr>
-          <w:rFonts w:hint="eastAsia"/>
-        </w:rPr>
-        <w:t>。首先介绍了系统数据处理部分，如何将原始DBLP数据集转化为图数据</w:t>
+        <w:t>总体设计与</w:t>
+      </w:r>
+      <w:r>
+        <w:rPr>
+          <w:rFonts w:hint="eastAsia"/>
+        </w:rPr>
+        <w:t>具体</w:t>
+      </w:r>
+      <w:r>
+        <w:rPr>
+          <w:rFonts w:hint="eastAsia"/>
+        </w:rPr>
+        <w:t>实现。首先介绍了系统数据处理部分，如何将原始DBLP数据集转化为图数据</w:t>
       </w:r>
       <w:r>
         <w:rPr>
@@ -28199,19 +28210,19 @@
         <w:rPr>
           <w:rFonts w:hint="eastAsia"/>
         </w:rPr>
-        <w:t>现代软件系统开发都</w:t>
-      </w:r>
-      <w:r>
-        <w:rPr>
-          <w:rFonts w:hint="eastAsia"/>
-        </w:rPr>
-        <w:t>离不开</w:t>
-      </w:r>
-      <w:r>
-        <w:rPr>
-          <w:rFonts w:hint="eastAsia"/>
-        </w:rPr>
-        <w:t>单元测试。单元测试</w:t>
+        <w:t>单元测试</w:t>
+      </w:r>
+      <w:r>
+        <w:rPr>
+          <w:rFonts w:hint="eastAsia"/>
+        </w:rPr>
+        <w:t>是软件开发过程中避免bug的第一道防线，对确保软件质量至关重要</w:t>
+      </w:r>
+      <w:r>
+        <w:rPr>
+          <w:rFonts w:hint="eastAsia"/>
+        </w:rPr>
+        <w:t>。单元测试</w:t>
       </w:r>
       <w:r>
         <w:rPr>
@@ -28705,7 +28716,7 @@
                 <w:rFonts w:hint="eastAsia"/>
                 <w:szCs w:val="21"/>
               </w:rPr>
-              <w:t>当输入作者名称存在时，正确返回作者文章列表；当输入值不正确时，系统返回值为空。测试结果符合预期。</w:t>
+              <w:t>当输入作者名称存在时，正确返回作者文章列表；当输入值不正确时，系统返回值为空。</w:t>
             </w:r>
           </w:p>
         </w:tc>
@@ -28773,7 +28784,7 @@
                 <w:rFonts w:hint="eastAsia"/>
                 <w:szCs w:val="21"/>
               </w:rPr>
-              <w:t>当输入的作者名称存在于图中时，系统正确返回该作者所有邻接点；当输入无效时系统返回值为空。测试结果符合预期。</w:t>
+              <w:t>当输入的作者名称存在于图中时，系统正确返回该作者所有邻接点；当输入无效时系统返回值为空。</w:t>
             </w:r>
           </w:p>
         </w:tc>
@@ -28862,7 +28873,7 @@
                 <w:rFonts w:hint="eastAsia"/>
                 <w:szCs w:val="21"/>
               </w:rPr>
-              <w:t>系统正确返回匹配结果，返回的结果中包含多个模糊匹配到的作者和文章。测试结果符合预期。</w:t>
+              <w:t>系统正确返回匹配结果，返回的结果中包含多个模糊匹配到的作者和文章。</w:t>
             </w:r>
           </w:p>
         </w:tc>
@@ -28968,7 +28979,7 @@
                 <w:szCs w:val="21"/>
               </w:rPr>
               <w:lastRenderedPageBreak/>
-              <w:t>词词频；当输入无效时，系统返回值为空。测试结果符合预期。</w:t>
+              <w:t>词词频；当输入无效时，系统返回值为空。</w:t>
             </w:r>
           </w:p>
         </w:tc>
@@ -29037,7 +29048,7 @@
                 <w:rFonts w:hint="eastAsia"/>
                 <w:szCs w:val="21"/>
               </w:rPr>
-              <w:t>当输入的作者姓名存在于图中且该作者有合作对象（有邻接点）时，系统返回所有合作的对象的文章；当输入无效或者输入节点无邻接点时，系统返回为空。测试结果符合预期。</w:t>
+              <w:t>当输入的作者姓名存在于图中且该作者有合作对象（有邻接点）时，系统返回所有合作的对象的文章；当输入无效或者输入节点无邻接点时，系统返回为空。</w:t>
             </w:r>
           </w:p>
         </w:tc>
@@ -29120,13 +29131,6 @@
               </w:rPr>
               <w:t>的节点。</w:t>
             </w:r>
-            <w:r>
-              <w:rPr>
-                <w:rFonts w:hint="eastAsia"/>
-                <w:szCs w:val="21"/>
-              </w:rPr>
-              <w:t>测试结果符合预期。</w:t>
-            </w:r>
           </w:p>
         </w:tc>
       </w:tr>
@@ -29193,7 +29197,7 @@
                 <w:rFonts w:hint="eastAsia"/>
                 <w:szCs w:val="21"/>
               </w:rPr>
-              <w:t>对与有效输入系统正确返回节点中心度；输入无效，系统返回值为空。测试结果符合预期。</w:t>
+              <w:t>对与有效输入系统正确返回节点中心度；输入无效，系统返回值为空。</w:t>
             </w:r>
           </w:p>
         </w:tc>
@@ -29319,7 +29323,7 @@
                 <w:rFonts w:hint="eastAsia"/>
                 <w:szCs w:val="21"/>
               </w:rPr>
-              <w:t>社区中的公共关键字符合输入条件；输入无效，系统返回值为空。测试结果符合预期。</w:t>
+              <w:t>社区中的公共关键字符合输入条件；输入无效，系统返回值为空。</w:t>
             </w:r>
           </w:p>
         </w:tc>
@@ -29491,14 +29495,7 @@
         <w:rPr>
           <w:rFonts w:hint="eastAsia"/>
         </w:rPr>
-        <w:t>三种算法在DBLP数据集上分别测试其搜索到的社区的属性紧密度。这三种算法分别是基于k-core和k-truss的属性密集社区搜索算法和只考虑结构紧密性的搜索算法。此</w:t>
-      </w:r>
-      <w:r>
-        <w:rPr>
-          <w:rFonts w:hint="eastAsia"/>
-        </w:rPr>
-        <w:lastRenderedPageBreak/>
-        <w:t>外，本小节</w:t>
+        <w:t>三种算法在DBLP数据集上分别测试其搜索到的社区的属性紧密度。这三种算法分别是基于k-core和k-truss的属性密集社区搜索算法和只考虑结构紧密性的搜索算法。此外，本小节</w:t>
       </w:r>
       <w:r>
         <w:rPr>
@@ -29608,6 +29605,7 @@
         <w:rPr>
           <w:noProof/>
         </w:rPr>
+        <w:lastRenderedPageBreak/>
         <w:drawing>
           <wp:inline distT="0" distB="0" distL="0" distR="0">
             <wp:extent cx="5270500" cy="1993900"/>
@@ -39456,7 +39454,7 @@
 </file>
 
 <file path=customXml/itemProps1.xml><?xml version="1.0" encoding="utf-8"?>
-<ds:datastoreItem xmlns:ds="http://schemas.openxmlformats.org/officeDocument/2006/customXml" ds:itemID="{FE123BCE-116B-F14D-8C7C-D276E4F1B9A6}">
+<ds:datastoreItem xmlns:ds="http://schemas.openxmlformats.org/officeDocument/2006/customXml" ds:itemID="{03219C7A-20B6-774A-96F3-650F12F4CC9C}">
   <ds:schemaRefs>
     <ds:schemaRef ds:uri="http://schemas.openxmlformats.org/officeDocument/2006/bibliography"/>
   </ds:schemaRefs>
